--- a/SQL/Database_set up.docx
+++ b/SQL/Database_set up.docx
@@ -39,7 +39,7 @@
       </w:r>
     </w:p>
     <w:p>
-      <w:hyperlink r:id="rId5" w:history="1">
+      <w:hyperlink r:id="rId7" w:history="1">
         <w:r>
           <w:rPr>
             <w:rStyle w:val="Hyperlink"/>
@@ -69,7 +69,7 @@
                     <pic:cNvPicPr/>
                   </pic:nvPicPr>
                   <pic:blipFill>
-                    <a:blip r:embed="rId6"/>
+                    <a:blip r:embed="rId8"/>
                     <a:stretch>
                       <a:fillRect/>
                     </a:stretch>
@@ -127,7 +127,7 @@
                     <pic:cNvPicPr/>
                   </pic:nvPicPr>
                   <pic:blipFill>
-                    <a:blip r:embed="rId7"/>
+                    <a:blip r:embed="rId9"/>
                     <a:stretch>
                       <a:fillRect/>
                     </a:stretch>
@@ -174,7 +174,7 @@
                     <pic:cNvPicPr/>
                   </pic:nvPicPr>
                   <pic:blipFill>
-                    <a:blip r:embed="rId8"/>
+                    <a:blip r:embed="rId10"/>
                     <a:stretch>
                       <a:fillRect/>
                     </a:stretch>
@@ -238,7 +238,7 @@
                     <pic:cNvPicPr/>
                   </pic:nvPicPr>
                   <pic:blipFill>
-                    <a:blip r:embed="rId9"/>
+                    <a:blip r:embed="rId11"/>
                     <a:stretch>
                       <a:fillRect/>
                     </a:stretch>
@@ -299,17 +299,6 @@
         <w:tabs>
           <w:tab w:val="left" w:pos="2050"/>
         </w:tabs>
-        <w:rPr>
-          <w:b/>
-          <w:bCs/>
-        </w:rPr>
-      </w:pPr>
-    </w:p>
-    <w:p>
-      <w:pPr>
-        <w:tabs>
-          <w:tab w:val="left" w:pos="2050"/>
-        </w:tabs>
       </w:pPr>
       <w:r>
         <w:t>CREATE TABLE `movie_db`.Customers</w:t>
@@ -332,7 +321,365 @@
         </w:tabs>
       </w:pPr>
       <w:r>
-        <w:t xml:space="preserve">  Cust_ID INT NOT NULL,</w:t>
+        <w:t xml:space="preserve">  Cust_ID INT NOT NULL AUTO_INCREMENT,</w:t>
+      </w:r>
+    </w:p>
+    <w:p>
+      <w:pPr>
+        <w:tabs>
+          <w:tab w:val="left" w:pos="2050"/>
+        </w:tabs>
+      </w:pPr>
+      <w:r>
+        <w:t xml:space="preserve">  Name VARCHAR(45) NOT NULL,</w:t>
+      </w:r>
+    </w:p>
+    <w:p>
+      <w:pPr>
+        <w:tabs>
+          <w:tab w:val="left" w:pos="2050"/>
+        </w:tabs>
+      </w:pPr>
+      <w:r>
+        <w:t xml:space="preserve">  Membership_Pts INT,</w:t>
+      </w:r>
+    </w:p>
+    <w:p>
+      <w:pPr>
+        <w:tabs>
+          <w:tab w:val="left" w:pos="2050"/>
+        </w:tabs>
+      </w:pPr>
+      <w:r>
+        <w:t xml:space="preserve">  Email VARCHAR(45) NOT NULL,</w:t>
+      </w:r>
+    </w:p>
+    <w:p>
+      <w:pPr>
+        <w:tabs>
+          <w:tab w:val="left" w:pos="2050"/>
+        </w:tabs>
+      </w:pPr>
+      <w:r>
+        <w:t xml:space="preserve">  Password VARCHAR(255) NOT NULL,</w:t>
+      </w:r>
+    </w:p>
+    <w:p>
+      <w:pPr>
+        <w:tabs>
+          <w:tab w:val="left" w:pos="2050"/>
+        </w:tabs>
+      </w:pPr>
+      <w:r>
+        <w:t xml:space="preserve">  PRIMARY KEY (Cust_ID),</w:t>
+      </w:r>
+    </w:p>
+    <w:p>
+      <w:pPr>
+        <w:tabs>
+          <w:tab w:val="left" w:pos="2050"/>
+        </w:tabs>
+      </w:pPr>
+      <w:r>
+        <w:t xml:space="preserve">  UNIQUE (Email)</w:t>
+      </w:r>
+    </w:p>
+    <w:p>
+      <w:pPr>
+        <w:tabs>
+          <w:tab w:val="left" w:pos="2050"/>
+        </w:tabs>
+      </w:pPr>
+      <w:r>
+        <w:t>);</w:t>
+      </w:r>
+    </w:p>
+    <w:p>
+      <w:pPr>
+        <w:tabs>
+          <w:tab w:val="left" w:pos="2050"/>
+        </w:tabs>
+      </w:pPr>
+    </w:p>
+    <w:p>
+      <w:pPr>
+        <w:tabs>
+          <w:tab w:val="left" w:pos="2050"/>
+        </w:tabs>
+      </w:pPr>
+      <w:r>
+        <w:t>CREATE TABLE `movie_db`.Movie</w:t>
+      </w:r>
+    </w:p>
+    <w:p>
+      <w:pPr>
+        <w:tabs>
+          <w:tab w:val="left" w:pos="2050"/>
+        </w:tabs>
+      </w:pPr>
+      <w:r>
+        <w:t>(</w:t>
+      </w:r>
+    </w:p>
+    <w:p>
+      <w:pPr>
+        <w:tabs>
+          <w:tab w:val="left" w:pos="2050"/>
+        </w:tabs>
+      </w:pPr>
+      <w:r>
+        <w:t xml:space="preserve">  Movie_Title VARCHAR(50) NOT NULL,</w:t>
+      </w:r>
+    </w:p>
+    <w:p>
+      <w:pPr>
+        <w:tabs>
+          <w:tab w:val="left" w:pos="2050"/>
+        </w:tabs>
+      </w:pPr>
+      <w:r>
+        <w:t xml:space="preserve">  Movie_ID INT NOT NULL AUTO_INCREMENT,</w:t>
+      </w:r>
+    </w:p>
+    <w:p>
+      <w:pPr>
+        <w:tabs>
+          <w:tab w:val="left" w:pos="2050"/>
+        </w:tabs>
+      </w:pPr>
+      <w:r>
+        <w:t xml:space="preserve">  Ratings INT,</w:t>
+      </w:r>
+    </w:p>
+    <w:p>
+      <w:pPr>
+        <w:tabs>
+          <w:tab w:val="left" w:pos="2050"/>
+        </w:tabs>
+      </w:pPr>
+      <w:r>
+        <w:t xml:space="preserve">  Description_ VARCHAR(800),</w:t>
+      </w:r>
+    </w:p>
+    <w:p>
+      <w:pPr>
+        <w:tabs>
+          <w:tab w:val="left" w:pos="2050"/>
+        </w:tabs>
+      </w:pPr>
+      <w:r>
+        <w:t xml:space="preserve">  Release_Date_ DATE NOT NULL,</w:t>
+      </w:r>
+    </w:p>
+    <w:p>
+      <w:pPr>
+        <w:tabs>
+          <w:tab w:val="left" w:pos="2050"/>
+        </w:tabs>
+      </w:pPr>
+      <w:r>
+        <w:t xml:space="preserve">  PRIMARY KEY (Movie_ID)</w:t>
+      </w:r>
+    </w:p>
+    <w:p>
+      <w:pPr>
+        <w:tabs>
+          <w:tab w:val="left" w:pos="2050"/>
+        </w:tabs>
+      </w:pPr>
+      <w:r>
+        <w:t>);</w:t>
+      </w:r>
+    </w:p>
+    <w:p>
+      <w:pPr>
+        <w:tabs>
+          <w:tab w:val="left" w:pos="2050"/>
+        </w:tabs>
+      </w:pPr>
+    </w:p>
+    <w:p>
+      <w:pPr>
+        <w:tabs>
+          <w:tab w:val="left" w:pos="2050"/>
+        </w:tabs>
+      </w:pPr>
+      <w:r>
+        <w:t>CREATE TABLE `movie_db`.Actor_</w:t>
+      </w:r>
+    </w:p>
+    <w:p>
+      <w:pPr>
+        <w:tabs>
+          <w:tab w:val="left" w:pos="2050"/>
+        </w:tabs>
+      </w:pPr>
+      <w:r>
+        <w:t>(</w:t>
+      </w:r>
+    </w:p>
+    <w:p>
+      <w:pPr>
+        <w:tabs>
+          <w:tab w:val="left" w:pos="2050"/>
+        </w:tabs>
+      </w:pPr>
+      <w:r>
+        <w:t xml:space="preserve">  Actor_Name VARCHAR(50) NOT NULL,</w:t>
+      </w:r>
+    </w:p>
+    <w:p>
+      <w:pPr>
+        <w:tabs>
+          <w:tab w:val="left" w:pos="2050"/>
+        </w:tabs>
+      </w:pPr>
+      <w:r>
+        <w:t xml:space="preserve">  Age INT,</w:t>
+      </w:r>
+    </w:p>
+    <w:p>
+      <w:pPr>
+        <w:tabs>
+          <w:tab w:val="left" w:pos="2050"/>
+        </w:tabs>
+      </w:pPr>
+      <w:r>
+        <w:t xml:space="preserve">  Description VARCHAR(800),</w:t>
+      </w:r>
+    </w:p>
+    <w:p>
+      <w:pPr>
+        <w:tabs>
+          <w:tab w:val="left" w:pos="2050"/>
+        </w:tabs>
+      </w:pPr>
+      <w:r>
+        <w:t xml:space="preserve">  Actor_ID_ INT NOT NULL AUTO_INCREMENT,</w:t>
+      </w:r>
+    </w:p>
+    <w:p>
+      <w:pPr>
+        <w:tabs>
+          <w:tab w:val="left" w:pos="2050"/>
+        </w:tabs>
+      </w:pPr>
+      <w:r>
+        <w:t xml:space="preserve">  PRIMARY KEY (Actor_ID_)</w:t>
+      </w:r>
+    </w:p>
+    <w:p>
+      <w:pPr>
+        <w:tabs>
+          <w:tab w:val="left" w:pos="2050"/>
+        </w:tabs>
+      </w:pPr>
+      <w:r>
+        <w:t>);</w:t>
+      </w:r>
+    </w:p>
+    <w:p>
+      <w:pPr>
+        <w:tabs>
+          <w:tab w:val="left" w:pos="2050"/>
+        </w:tabs>
+      </w:pPr>
+    </w:p>
+    <w:p>
+      <w:pPr>
+        <w:tabs>
+          <w:tab w:val="left" w:pos="2050"/>
+        </w:tabs>
+      </w:pPr>
+      <w:r>
+        <w:t>CREATE TABLE `movie_db`.Genre</w:t>
+      </w:r>
+    </w:p>
+    <w:p>
+      <w:pPr>
+        <w:tabs>
+          <w:tab w:val="left" w:pos="2050"/>
+        </w:tabs>
+      </w:pPr>
+      <w:r>
+        <w:t>(</w:t>
+      </w:r>
+    </w:p>
+    <w:p>
+      <w:pPr>
+        <w:tabs>
+          <w:tab w:val="left" w:pos="2050"/>
+        </w:tabs>
+      </w:pPr>
+      <w:r>
+        <w:t xml:space="preserve">  Genre_ID INT NOT NULL AUTO_INCREMENT,</w:t>
+      </w:r>
+    </w:p>
+    <w:p>
+      <w:pPr>
+        <w:tabs>
+          <w:tab w:val="left" w:pos="2050"/>
+        </w:tabs>
+      </w:pPr>
+      <w:r>
+        <w:t xml:space="preserve">  Genre_Name VARCHAR(50) NOT NULL,</w:t>
+      </w:r>
+    </w:p>
+    <w:p>
+      <w:pPr>
+        <w:tabs>
+          <w:tab w:val="left" w:pos="2050"/>
+        </w:tabs>
+      </w:pPr>
+      <w:r>
+        <w:t xml:space="preserve">  Description VARCHAR(600) NOT NULL,</w:t>
+      </w:r>
+    </w:p>
+    <w:p>
+      <w:pPr>
+        <w:tabs>
+          <w:tab w:val="left" w:pos="2050"/>
+        </w:tabs>
+      </w:pPr>
+      <w:r>
+        <w:t xml:space="preserve">  PRIMARY KEY (Genre_ID)</w:t>
+      </w:r>
+    </w:p>
+    <w:p>
+      <w:pPr>
+        <w:tabs>
+          <w:tab w:val="left" w:pos="2050"/>
+        </w:tabs>
+      </w:pPr>
+      <w:r>
+        <w:t>);</w:t>
+      </w:r>
+    </w:p>
+    <w:p>
+      <w:pPr>
+        <w:tabs>
+          <w:tab w:val="left" w:pos="2050"/>
+        </w:tabs>
+      </w:pPr>
+    </w:p>
+    <w:p>
+      <w:pPr>
+        <w:tabs>
+          <w:tab w:val="left" w:pos="2050"/>
+        </w:tabs>
+      </w:pPr>
+      <w:r>
+        <w:t>CREATE TABLE `movie_db`.Cinemas</w:t>
+      </w:r>
+    </w:p>
+    <w:p>
+      <w:pPr>
+        <w:tabs>
+          <w:tab w:val="left" w:pos="2050"/>
+        </w:tabs>
+      </w:pPr>
+      <w:r>
+        <w:t>(</w:t>
       </w:r>
     </w:p>
     <w:p>
@@ -352,47 +699,47 @@
         </w:tabs>
       </w:pPr>
       <w:r>
-        <w:t xml:space="preserve">  Membership_Pts INT,</w:t>
-      </w:r>
-    </w:p>
-    <w:p>
-      <w:pPr>
-        <w:tabs>
-          <w:tab w:val="left" w:pos="2050"/>
-        </w:tabs>
-      </w:pPr>
-      <w:r>
-        <w:t xml:space="preserve">  Email VARCHAR(100) NOT NULL,</w:t>
-      </w:r>
-    </w:p>
-    <w:p>
-      <w:pPr>
-        <w:tabs>
-          <w:tab w:val="left" w:pos="2050"/>
-        </w:tabs>
-      </w:pPr>
-      <w:r>
-        <w:t xml:space="preserve">  Password VARCHAR(10) NOT NULL,</w:t>
-      </w:r>
-    </w:p>
-    <w:p>
-      <w:pPr>
-        <w:tabs>
-          <w:tab w:val="left" w:pos="2050"/>
-        </w:tabs>
-      </w:pPr>
-      <w:r>
-        <w:t xml:space="preserve">  PRIMARY KEY (Cust_ID),</w:t>
-      </w:r>
-    </w:p>
-    <w:p>
-      <w:pPr>
-        <w:tabs>
-          <w:tab w:val="left" w:pos="2050"/>
-        </w:tabs>
-      </w:pPr>
-      <w:r>
-        <w:t xml:space="preserve">  UNIQUE (Email)</w:t>
+        <w:t xml:space="preserve">  Descriptions_ VARCHAR(800) NOT NULL,</w:t>
+      </w:r>
+    </w:p>
+    <w:p>
+      <w:pPr>
+        <w:tabs>
+          <w:tab w:val="left" w:pos="2050"/>
+        </w:tabs>
+      </w:pPr>
+      <w:r>
+        <w:t xml:space="preserve">  Cinema_ID INT NOT NULL AUTO_INCREMENT,</w:t>
+      </w:r>
+    </w:p>
+    <w:p>
+      <w:pPr>
+        <w:tabs>
+          <w:tab w:val="left" w:pos="2050"/>
+        </w:tabs>
+      </w:pPr>
+      <w:r>
+        <w:t xml:space="preserve">  Location VARCHAR(100) NOT NULL,</w:t>
+      </w:r>
+    </w:p>
+    <w:p>
+      <w:pPr>
+        <w:tabs>
+          <w:tab w:val="left" w:pos="2050"/>
+        </w:tabs>
+      </w:pPr>
+      <w:r>
+        <w:t xml:space="preserve">  PRIMARY KEY (Cinema_ID),</w:t>
+      </w:r>
+    </w:p>
+    <w:p>
+      <w:pPr>
+        <w:tabs>
+          <w:tab w:val="left" w:pos="2050"/>
+        </w:tabs>
+      </w:pPr>
+      <w:r>
+        <w:t xml:space="preserve">  UNIQUE (Location)</w:t>
       </w:r>
     </w:p>
     <w:p>
@@ -419,7 +766,7 @@
         </w:tabs>
       </w:pPr>
       <w:r>
-        <w:t>CREATE TABLE `movie_db`.Movie</w:t>
+        <w:t>CREATE TABLE `movie_db`.Hall</w:t>
       </w:r>
     </w:p>
     <w:p>
@@ -439,7 +786,172 @@
         </w:tabs>
       </w:pPr>
       <w:r>
-        <w:t xml:space="preserve">  Movie_Title VARCHAR(50) NOT NULL,</w:t>
+        <w:t xml:space="preserve">  Capacity INT NOT NULL,</w:t>
+      </w:r>
+    </w:p>
+    <w:p>
+      <w:pPr>
+        <w:tabs>
+          <w:tab w:val="left" w:pos="2050"/>
+        </w:tabs>
+      </w:pPr>
+      <w:r>
+        <w:lastRenderedPageBreak/>
+        <w:t xml:space="preserve">  Hall_ID INT NOT NULL AUTO_INCREMENT,</w:t>
+      </w:r>
+    </w:p>
+    <w:p>
+      <w:pPr>
+        <w:tabs>
+          <w:tab w:val="left" w:pos="2050"/>
+        </w:tabs>
+      </w:pPr>
+      <w:r>
+        <w:t xml:space="preserve">  Type VARCHAR(100) NOT NULL,</w:t>
+      </w:r>
+    </w:p>
+    <w:p>
+      <w:pPr>
+        <w:tabs>
+          <w:tab w:val="left" w:pos="2050"/>
+        </w:tabs>
+      </w:pPr>
+      <w:r>
+        <w:t xml:space="preserve">  Cinema_ID INT NOT NULL,</w:t>
+      </w:r>
+    </w:p>
+    <w:p>
+      <w:pPr>
+        <w:tabs>
+          <w:tab w:val="left" w:pos="2050"/>
+        </w:tabs>
+      </w:pPr>
+      <w:r>
+        <w:t xml:space="preserve">  PRIMARY KEY (Hall_ID),</w:t>
+      </w:r>
+    </w:p>
+    <w:p>
+      <w:pPr>
+        <w:tabs>
+          <w:tab w:val="left" w:pos="2050"/>
+        </w:tabs>
+      </w:pPr>
+      <w:r>
+        <w:t xml:space="preserve">  FOREIGN KEY (Cinema_ID) REFERENCES Cinemas(Cinema_ID)</w:t>
+      </w:r>
+    </w:p>
+    <w:p>
+      <w:pPr>
+        <w:tabs>
+          <w:tab w:val="left" w:pos="2050"/>
+        </w:tabs>
+      </w:pPr>
+      <w:r>
+        <w:t>);</w:t>
+      </w:r>
+    </w:p>
+    <w:p>
+      <w:pPr>
+        <w:tabs>
+          <w:tab w:val="left" w:pos="2050"/>
+        </w:tabs>
+      </w:pPr>
+    </w:p>
+    <w:p>
+      <w:pPr>
+        <w:tabs>
+          <w:tab w:val="left" w:pos="2050"/>
+        </w:tabs>
+      </w:pPr>
+      <w:r>
+        <w:t>CREATE TABLE `movie_db`.Seat</w:t>
+      </w:r>
+    </w:p>
+    <w:p>
+      <w:pPr>
+        <w:tabs>
+          <w:tab w:val="left" w:pos="2050"/>
+        </w:tabs>
+      </w:pPr>
+      <w:r>
+        <w:t>(</w:t>
+      </w:r>
+    </w:p>
+    <w:p>
+      <w:pPr>
+        <w:tabs>
+          <w:tab w:val="left" w:pos="2050"/>
+        </w:tabs>
+      </w:pPr>
+      <w:r>
+        <w:t xml:space="preserve">  SeatNo INT NOT NULL,</w:t>
+      </w:r>
+    </w:p>
+    <w:p>
+      <w:pPr>
+        <w:tabs>
+          <w:tab w:val="left" w:pos="2050"/>
+        </w:tabs>
+      </w:pPr>
+      <w:r>
+        <w:t xml:space="preserve">  Hall_ID INT NOT NULL,</w:t>
+      </w:r>
+    </w:p>
+    <w:p>
+      <w:pPr>
+        <w:tabs>
+          <w:tab w:val="left" w:pos="2050"/>
+        </w:tabs>
+      </w:pPr>
+      <w:r>
+        <w:t xml:space="preserve">  PRIMARY KEY (SeatNo),</w:t>
+      </w:r>
+    </w:p>
+    <w:p>
+      <w:pPr>
+        <w:tabs>
+          <w:tab w:val="left" w:pos="2050"/>
+        </w:tabs>
+      </w:pPr>
+      <w:r>
+        <w:t xml:space="preserve">  FOREIGN KEY (Hall_ID) REFERENCES Hall(Hall_ID)</w:t>
+      </w:r>
+    </w:p>
+    <w:p>
+      <w:pPr>
+        <w:tabs>
+          <w:tab w:val="left" w:pos="2050"/>
+        </w:tabs>
+      </w:pPr>
+      <w:r>
+        <w:t>);</w:t>
+      </w:r>
+    </w:p>
+    <w:p>
+      <w:pPr>
+        <w:tabs>
+          <w:tab w:val="left" w:pos="2050"/>
+        </w:tabs>
+      </w:pPr>
+    </w:p>
+    <w:p>
+      <w:pPr>
+        <w:tabs>
+          <w:tab w:val="left" w:pos="2050"/>
+        </w:tabs>
+      </w:pPr>
+      <w:r>
+        <w:t>CREATE TABLE `movie_db`.Acts_In</w:t>
+      </w:r>
+    </w:p>
+    <w:p>
+      <w:pPr>
+        <w:tabs>
+          <w:tab w:val="left" w:pos="2050"/>
+        </w:tabs>
+      </w:pPr>
+      <w:r>
+        <w:t>(</w:t>
       </w:r>
     </w:p>
     <w:p>
@@ -459,37 +971,124 @@
         </w:tabs>
       </w:pPr>
       <w:r>
-        <w:t xml:space="preserve">  Ratings INT,</w:t>
-      </w:r>
-    </w:p>
-    <w:p>
-      <w:pPr>
-        <w:tabs>
-          <w:tab w:val="left" w:pos="2050"/>
-        </w:tabs>
-      </w:pPr>
-      <w:r>
-        <w:t xml:space="preserve">  Description_ VARCHAR(800),</w:t>
-      </w:r>
-    </w:p>
-    <w:p>
-      <w:pPr>
-        <w:tabs>
-          <w:tab w:val="left" w:pos="2050"/>
-        </w:tabs>
-      </w:pPr>
-      <w:r>
-        <w:t xml:space="preserve">  Release_Date_ DATE NOT NULL,</w:t>
-      </w:r>
-    </w:p>
-    <w:p>
-      <w:pPr>
-        <w:tabs>
-          <w:tab w:val="left" w:pos="2050"/>
-        </w:tabs>
-      </w:pPr>
-      <w:r>
-        <w:t xml:space="preserve">  PRIMARY KEY (Movie_ID)</w:t>
+        <w:t xml:space="preserve">  Actor_ID_ INT NOT NULL,</w:t>
+      </w:r>
+    </w:p>
+    <w:p>
+      <w:pPr>
+        <w:tabs>
+          <w:tab w:val="left" w:pos="2050"/>
+        </w:tabs>
+      </w:pPr>
+      <w:r>
+        <w:t xml:space="preserve">  PRIMARY KEY (Movie_ID, Actor_ID_),</w:t>
+      </w:r>
+    </w:p>
+    <w:p>
+      <w:pPr>
+        <w:tabs>
+          <w:tab w:val="left" w:pos="2050"/>
+        </w:tabs>
+      </w:pPr>
+      <w:r>
+        <w:t xml:space="preserve">  FOREIGN KEY (Movie_ID) REFERENCES Movie(Movie_ID),</w:t>
+      </w:r>
+    </w:p>
+    <w:p>
+      <w:pPr>
+        <w:tabs>
+          <w:tab w:val="left" w:pos="2050"/>
+        </w:tabs>
+      </w:pPr>
+      <w:r>
+        <w:t xml:space="preserve">  FOREIGN KEY (Actor_ID_) REFERENCES Actor_(Actor_ID_)</w:t>
+      </w:r>
+    </w:p>
+    <w:p>
+      <w:pPr>
+        <w:tabs>
+          <w:tab w:val="left" w:pos="2050"/>
+        </w:tabs>
+      </w:pPr>
+      <w:r>
+        <w:t>);</w:t>
+      </w:r>
+    </w:p>
+    <w:p>
+      <w:pPr>
+        <w:tabs>
+          <w:tab w:val="left" w:pos="2050"/>
+        </w:tabs>
+      </w:pPr>
+    </w:p>
+    <w:p>
+      <w:pPr>
+        <w:tabs>
+          <w:tab w:val="left" w:pos="2050"/>
+        </w:tabs>
+      </w:pPr>
+      <w:r>
+        <w:t>CREATE TABLE `movie_db`.Movie_Genre</w:t>
+      </w:r>
+    </w:p>
+    <w:p>
+      <w:pPr>
+        <w:tabs>
+          <w:tab w:val="left" w:pos="2050"/>
+        </w:tabs>
+      </w:pPr>
+      <w:r>
+        <w:t>(</w:t>
+      </w:r>
+    </w:p>
+    <w:p>
+      <w:pPr>
+        <w:tabs>
+          <w:tab w:val="left" w:pos="2050"/>
+        </w:tabs>
+      </w:pPr>
+      <w:r>
+        <w:t xml:space="preserve">  Movie_ID INT NOT NULL,</w:t>
+      </w:r>
+    </w:p>
+    <w:p>
+      <w:pPr>
+        <w:tabs>
+          <w:tab w:val="left" w:pos="2050"/>
+        </w:tabs>
+      </w:pPr>
+      <w:r>
+        <w:t xml:space="preserve">  Genre_ID INT NOT NULL,</w:t>
+      </w:r>
+    </w:p>
+    <w:p>
+      <w:pPr>
+        <w:tabs>
+          <w:tab w:val="left" w:pos="2050"/>
+        </w:tabs>
+      </w:pPr>
+      <w:r>
+        <w:t xml:space="preserve">  PRIMARY KEY (Movie_ID, Genre_ID),</w:t>
+      </w:r>
+    </w:p>
+    <w:p>
+      <w:pPr>
+        <w:tabs>
+          <w:tab w:val="left" w:pos="2050"/>
+        </w:tabs>
+      </w:pPr>
+      <w:r>
+        <w:t xml:space="preserve">  FOREIGN KEY (Movie_ID) REFERENCES Movie(Movie_ID),</w:t>
+      </w:r>
+    </w:p>
+    <w:p>
+      <w:pPr>
+        <w:tabs>
+          <w:tab w:val="left" w:pos="2050"/>
+        </w:tabs>
+      </w:pPr>
+      <w:r>
+        <w:t xml:space="preserve">  FOREIGN KEY (Genre_ID) REFERENCES Genre(Genre_ID)</w:t>
       </w:r>
     </w:p>
     <w:p>
@@ -517,7 +1116,7 @@
         </w:tabs>
       </w:pPr>
       <w:r>
-        <w:t>CREATE TABLE `movie_db`.Actor_</w:t>
+        <w:t>CREATE TABLE `movie_db`.Rate</w:t>
       </w:r>
     </w:p>
     <w:p>
@@ -537,47 +1136,87 @@
         </w:tabs>
       </w:pPr>
       <w:r>
-        <w:t xml:space="preserve">  Actor_Name VARCHAR(50) NOT NULL,</w:t>
-      </w:r>
-    </w:p>
-    <w:p>
-      <w:pPr>
-        <w:tabs>
-          <w:tab w:val="left" w:pos="2050"/>
-        </w:tabs>
-      </w:pPr>
-      <w:r>
-        <w:t xml:space="preserve">  Age INT,</w:t>
-      </w:r>
-    </w:p>
-    <w:p>
-      <w:pPr>
-        <w:tabs>
-          <w:tab w:val="left" w:pos="2050"/>
-        </w:tabs>
-      </w:pPr>
-      <w:r>
-        <w:t xml:space="preserve">  Description VARCHAR(800),</w:t>
-      </w:r>
-    </w:p>
-    <w:p>
-      <w:pPr>
-        <w:tabs>
-          <w:tab w:val="left" w:pos="2050"/>
-        </w:tabs>
-      </w:pPr>
-      <w:r>
-        <w:t xml:space="preserve">  Actor_ID_ INT NOT NULL,</w:t>
-      </w:r>
-    </w:p>
-    <w:p>
-      <w:pPr>
-        <w:tabs>
-          <w:tab w:val="left" w:pos="2050"/>
-        </w:tabs>
-      </w:pPr>
-      <w:r>
-        <w:t xml:space="preserve">  PRIMARY KEY (Actor_ID_)</w:t>
+        <w:t xml:space="preserve">  Comments VARCHAR(800) NOT NULL,</w:t>
+      </w:r>
+    </w:p>
+    <w:p>
+      <w:pPr>
+        <w:tabs>
+          <w:tab w:val="left" w:pos="2050"/>
+        </w:tabs>
+      </w:pPr>
+      <w:r>
+        <w:t xml:space="preserve">  Rating_Number INT NOT NULL,</w:t>
+      </w:r>
+    </w:p>
+    <w:p>
+      <w:pPr>
+        <w:tabs>
+          <w:tab w:val="left" w:pos="2050"/>
+        </w:tabs>
+      </w:pPr>
+      <w:r>
+        <w:t xml:space="preserve">  Date_Time DATETIME NOT NULL,</w:t>
+      </w:r>
+    </w:p>
+    <w:p>
+      <w:pPr>
+        <w:tabs>
+          <w:tab w:val="left" w:pos="2050"/>
+        </w:tabs>
+      </w:pPr>
+      <w:r>
+        <w:t xml:space="preserve">  Cust_ID INT NOT NULL,</w:t>
+      </w:r>
+    </w:p>
+    <w:p>
+      <w:pPr>
+        <w:tabs>
+          <w:tab w:val="left" w:pos="2050"/>
+        </w:tabs>
+      </w:pPr>
+      <w:r>
+        <w:t xml:space="preserve">  Movie_ID INT NOT NULL,</w:t>
+      </w:r>
+    </w:p>
+    <w:p>
+      <w:pPr>
+        <w:tabs>
+          <w:tab w:val="left" w:pos="2050"/>
+        </w:tabs>
+      </w:pPr>
+      <w:r>
+        <w:t xml:space="preserve">  PRIMARY KEY (Date_Time, Cust_ID),</w:t>
+      </w:r>
+    </w:p>
+    <w:p>
+      <w:pPr>
+        <w:tabs>
+          <w:tab w:val="left" w:pos="2050"/>
+        </w:tabs>
+      </w:pPr>
+      <w:r>
+        <w:t xml:space="preserve">  FOREIGN KEY (Cust_ID) REFERENCES Customers(Cust_ID),</w:t>
+      </w:r>
+    </w:p>
+    <w:p>
+      <w:pPr>
+        <w:tabs>
+          <w:tab w:val="left" w:pos="2050"/>
+        </w:tabs>
+      </w:pPr>
+      <w:r>
+        <w:t xml:space="preserve">  FOREIGN KEY (Movie_ID) REFERENCES Movie(Movie_ID),</w:t>
+      </w:r>
+    </w:p>
+    <w:p>
+      <w:pPr>
+        <w:tabs>
+          <w:tab w:val="left" w:pos="2050"/>
+        </w:tabs>
+      </w:pPr>
+      <w:r>
+        <w:t xml:space="preserve">  UNIQUE (Cust_ID, Movie_ID)</w:t>
       </w:r>
     </w:p>
     <w:p>
@@ -604,7 +1243,7 @@
         </w:tabs>
       </w:pPr>
       <w:r>
-        <w:t>CREATE TABLE `movie_db`.Genre</w:t>
+        <w:t>CREATE TABLE `movie_db`.Movie_Tickets</w:t>
       </w:r>
     </w:p>
     <w:p>
@@ -624,37 +1263,97 @@
         </w:tabs>
       </w:pPr>
       <w:r>
-        <w:t xml:space="preserve">  Genre_ID INT NOT NULL,</w:t>
-      </w:r>
-    </w:p>
-    <w:p>
-      <w:pPr>
-        <w:tabs>
-          <w:tab w:val="left" w:pos="2050"/>
-        </w:tabs>
-      </w:pPr>
-      <w:r>
-        <w:t xml:space="preserve">  Genre_Name VARCHAR(50) NOT NULL,</w:t>
-      </w:r>
-    </w:p>
-    <w:p>
-      <w:pPr>
-        <w:tabs>
-          <w:tab w:val="left" w:pos="2050"/>
-        </w:tabs>
-      </w:pPr>
-      <w:r>
-        <w:t xml:space="preserve">  Description VARCHAR(600) NOT NULL,</w:t>
-      </w:r>
-    </w:p>
-    <w:p>
-      <w:pPr>
-        <w:tabs>
-          <w:tab w:val="left" w:pos="2050"/>
-        </w:tabs>
-      </w:pPr>
-      <w:r>
-        <w:t xml:space="preserve">  PRIMARY KEY (Genre_ID)</w:t>
+        <w:t xml:space="preserve">  Ticket_ID INT NOT NULL AUTO_INCREMENT,</w:t>
+      </w:r>
+    </w:p>
+    <w:p>
+      <w:pPr>
+        <w:tabs>
+          <w:tab w:val="left" w:pos="2050"/>
+        </w:tabs>
+      </w:pPr>
+      <w:r>
+        <w:t xml:space="preserve">  Time_Slot DATETIME NOT NULL,</w:t>
+      </w:r>
+    </w:p>
+    <w:p>
+      <w:pPr>
+        <w:tabs>
+          <w:tab w:val="left" w:pos="2050"/>
+        </w:tabs>
+      </w:pPr>
+      <w:r>
+        <w:t xml:space="preserve">  Price FLOAT NOT NULL,</w:t>
+      </w:r>
+    </w:p>
+    <w:p>
+      <w:pPr>
+        <w:tabs>
+          <w:tab w:val="left" w:pos="2050"/>
+        </w:tabs>
+      </w:pPr>
+      <w:r>
+        <w:t xml:space="preserve">  Hall_ID INT NOT NULL,</w:t>
+      </w:r>
+    </w:p>
+    <w:p>
+      <w:pPr>
+        <w:tabs>
+          <w:tab w:val="left" w:pos="2050"/>
+        </w:tabs>
+      </w:pPr>
+      <w:r>
+        <w:t xml:space="preserve">  Cust_ID INT NOT NULL,</w:t>
+      </w:r>
+    </w:p>
+    <w:p>
+      <w:pPr>
+        <w:tabs>
+          <w:tab w:val="left" w:pos="2050"/>
+        </w:tabs>
+      </w:pPr>
+      <w:r>
+        <w:t xml:space="preserve">  Movie_ID INT NOT NULL ,</w:t>
+      </w:r>
+    </w:p>
+    <w:p>
+      <w:pPr>
+        <w:tabs>
+          <w:tab w:val="left" w:pos="2050"/>
+        </w:tabs>
+      </w:pPr>
+      <w:r>
+        <w:t xml:space="preserve">  PRIMARY KEY (Ticket_ID),</w:t>
+      </w:r>
+    </w:p>
+    <w:p>
+      <w:pPr>
+        <w:tabs>
+          <w:tab w:val="left" w:pos="2050"/>
+        </w:tabs>
+      </w:pPr>
+      <w:r>
+        <w:t xml:space="preserve">  FOREIGN KEY (Hall_ID) REFERENCES Hall(Hall_ID),</w:t>
+      </w:r>
+    </w:p>
+    <w:p>
+      <w:pPr>
+        <w:tabs>
+          <w:tab w:val="left" w:pos="2050"/>
+        </w:tabs>
+      </w:pPr>
+      <w:r>
+        <w:t xml:space="preserve">  FOREIGN KEY (Cust_ID) REFERENCES Customers(Cust_ID),</w:t>
+      </w:r>
+    </w:p>
+    <w:p>
+      <w:pPr>
+        <w:tabs>
+          <w:tab w:val="left" w:pos="2050"/>
+        </w:tabs>
+      </w:pPr>
+      <w:r>
+        <w:t xml:space="preserve">  FOREIGN KEY (Movie_ID) REFERENCES Movie(Movie_ID)</w:t>
       </w:r>
     </w:p>
     <w:p>
@@ -666,731 +1365,6 @@
       <w:r>
         <w:t>);</w:t>
       </w:r>
-    </w:p>
-    <w:p>
-      <w:pPr>
-        <w:tabs>
-          <w:tab w:val="left" w:pos="2050"/>
-        </w:tabs>
-      </w:pPr>
-    </w:p>
-    <w:p>
-      <w:pPr>
-        <w:tabs>
-          <w:tab w:val="left" w:pos="2050"/>
-        </w:tabs>
-      </w:pPr>
-      <w:r>
-        <w:t>CREATE TABLE `movie_db`.Cinemas</w:t>
-      </w:r>
-    </w:p>
-    <w:p>
-      <w:pPr>
-        <w:tabs>
-          <w:tab w:val="left" w:pos="2050"/>
-        </w:tabs>
-      </w:pPr>
-      <w:r>
-        <w:t>(</w:t>
-      </w:r>
-    </w:p>
-    <w:p>
-      <w:pPr>
-        <w:tabs>
-          <w:tab w:val="left" w:pos="2050"/>
-        </w:tabs>
-      </w:pPr>
-      <w:r>
-        <w:t xml:space="preserve">  Name VARCHAR(50) NOT NULL,</w:t>
-      </w:r>
-    </w:p>
-    <w:p>
-      <w:pPr>
-        <w:tabs>
-          <w:tab w:val="left" w:pos="2050"/>
-        </w:tabs>
-      </w:pPr>
-      <w:r>
-        <w:t xml:space="preserve">  Descriptions_ VARCHAR(800) NOT NULL,</w:t>
-      </w:r>
-    </w:p>
-    <w:p>
-      <w:pPr>
-        <w:tabs>
-          <w:tab w:val="left" w:pos="2050"/>
-        </w:tabs>
-      </w:pPr>
-      <w:r>
-        <w:t xml:space="preserve">  Cinema_ID INT NOT NULL,</w:t>
-      </w:r>
-    </w:p>
-    <w:p>
-      <w:pPr>
-        <w:tabs>
-          <w:tab w:val="left" w:pos="2050"/>
-        </w:tabs>
-      </w:pPr>
-      <w:r>
-        <w:t xml:space="preserve">  Location VARCHAR(100) NOT NULL,</w:t>
-      </w:r>
-    </w:p>
-    <w:p>
-      <w:pPr>
-        <w:tabs>
-          <w:tab w:val="left" w:pos="2050"/>
-        </w:tabs>
-      </w:pPr>
-      <w:r>
-        <w:t xml:space="preserve">  PRIMARY KEY (Cinema_ID),</w:t>
-      </w:r>
-    </w:p>
-    <w:p>
-      <w:pPr>
-        <w:tabs>
-          <w:tab w:val="left" w:pos="2050"/>
-        </w:tabs>
-      </w:pPr>
-      <w:r>
-        <w:t xml:space="preserve">  UNIQUE (Location)</w:t>
-      </w:r>
-    </w:p>
-    <w:p>
-      <w:pPr>
-        <w:tabs>
-          <w:tab w:val="left" w:pos="2050"/>
-        </w:tabs>
-      </w:pPr>
-      <w:r>
-        <w:t>);</w:t>
-      </w:r>
-    </w:p>
-    <w:p>
-      <w:pPr>
-        <w:tabs>
-          <w:tab w:val="left" w:pos="2050"/>
-        </w:tabs>
-      </w:pPr>
-    </w:p>
-    <w:p>
-      <w:pPr>
-        <w:tabs>
-          <w:tab w:val="left" w:pos="2050"/>
-        </w:tabs>
-      </w:pPr>
-      <w:r>
-        <w:t>CREATE TABLE `movie_db`.Hall</w:t>
-      </w:r>
-    </w:p>
-    <w:p>
-      <w:pPr>
-        <w:tabs>
-          <w:tab w:val="left" w:pos="2050"/>
-        </w:tabs>
-      </w:pPr>
-      <w:r>
-        <w:t>(</w:t>
-      </w:r>
-    </w:p>
-    <w:p>
-      <w:pPr>
-        <w:tabs>
-          <w:tab w:val="left" w:pos="2050"/>
-        </w:tabs>
-      </w:pPr>
-      <w:r>
-        <w:lastRenderedPageBreak/>
-        <w:t xml:space="preserve">  Capacity INT NOT NULL,</w:t>
-      </w:r>
-    </w:p>
-    <w:p>
-      <w:pPr>
-        <w:tabs>
-          <w:tab w:val="left" w:pos="2050"/>
-        </w:tabs>
-      </w:pPr>
-      <w:r>
-        <w:t xml:space="preserve">  Hall_ID INT NOT NULL,</w:t>
-      </w:r>
-    </w:p>
-    <w:p>
-      <w:pPr>
-        <w:tabs>
-          <w:tab w:val="left" w:pos="2050"/>
-        </w:tabs>
-      </w:pPr>
-      <w:r>
-        <w:t xml:space="preserve">  Type VARCHAR(100) NOT NULL,</w:t>
-      </w:r>
-    </w:p>
-    <w:p>
-      <w:pPr>
-        <w:tabs>
-          <w:tab w:val="left" w:pos="2050"/>
-        </w:tabs>
-      </w:pPr>
-      <w:r>
-        <w:t xml:space="preserve">  Cinema_ID INT NOT NULL,</w:t>
-      </w:r>
-    </w:p>
-    <w:p>
-      <w:pPr>
-        <w:tabs>
-          <w:tab w:val="left" w:pos="2050"/>
-        </w:tabs>
-      </w:pPr>
-      <w:r>
-        <w:t xml:space="preserve">  PRIMARY KEY (Hall_ID),</w:t>
-      </w:r>
-    </w:p>
-    <w:p>
-      <w:pPr>
-        <w:tabs>
-          <w:tab w:val="left" w:pos="2050"/>
-        </w:tabs>
-      </w:pPr>
-      <w:r>
-        <w:t xml:space="preserve">  FOREIGN KEY (Cinema_ID) REFERENCES Cinemas(Cinema_ID)</w:t>
-      </w:r>
-    </w:p>
-    <w:p>
-      <w:pPr>
-        <w:tabs>
-          <w:tab w:val="left" w:pos="2050"/>
-        </w:tabs>
-      </w:pPr>
-      <w:r>
-        <w:t>);</w:t>
-      </w:r>
-    </w:p>
-    <w:p>
-      <w:pPr>
-        <w:tabs>
-          <w:tab w:val="left" w:pos="2050"/>
-        </w:tabs>
-      </w:pPr>
-    </w:p>
-    <w:p>
-      <w:pPr>
-        <w:tabs>
-          <w:tab w:val="left" w:pos="2050"/>
-        </w:tabs>
-      </w:pPr>
-      <w:r>
-        <w:t>CREATE TABLE `movie_db`.Seat</w:t>
-      </w:r>
-    </w:p>
-    <w:p>
-      <w:pPr>
-        <w:tabs>
-          <w:tab w:val="left" w:pos="2050"/>
-        </w:tabs>
-      </w:pPr>
-      <w:r>
-        <w:t>(</w:t>
-      </w:r>
-    </w:p>
-    <w:p>
-      <w:pPr>
-        <w:tabs>
-          <w:tab w:val="left" w:pos="2050"/>
-        </w:tabs>
-      </w:pPr>
-      <w:r>
-        <w:t xml:space="preserve">  SeatNo INT NOT NULL,</w:t>
-      </w:r>
-    </w:p>
-    <w:p>
-      <w:pPr>
-        <w:tabs>
-          <w:tab w:val="left" w:pos="2050"/>
-        </w:tabs>
-      </w:pPr>
-      <w:r>
-        <w:t xml:space="preserve">  Hall_ID INT NOT NULL,</w:t>
-      </w:r>
-    </w:p>
-    <w:p>
-      <w:pPr>
-        <w:tabs>
-          <w:tab w:val="left" w:pos="2050"/>
-        </w:tabs>
-      </w:pPr>
-      <w:r>
-        <w:t xml:space="preserve">  PRIMARY KEY (SeatNo),</w:t>
-      </w:r>
-    </w:p>
-    <w:p>
-      <w:pPr>
-        <w:tabs>
-          <w:tab w:val="left" w:pos="2050"/>
-        </w:tabs>
-      </w:pPr>
-      <w:r>
-        <w:t xml:space="preserve">  FOREIGN KEY (Hall_ID) REFERENCES Hall(Hall_ID)</w:t>
-      </w:r>
-    </w:p>
-    <w:p>
-      <w:pPr>
-        <w:tabs>
-          <w:tab w:val="left" w:pos="2050"/>
-        </w:tabs>
-      </w:pPr>
-      <w:r>
-        <w:t>);</w:t>
-      </w:r>
-    </w:p>
-    <w:p>
-      <w:pPr>
-        <w:tabs>
-          <w:tab w:val="left" w:pos="2050"/>
-        </w:tabs>
-      </w:pPr>
-    </w:p>
-    <w:p>
-      <w:pPr>
-        <w:tabs>
-          <w:tab w:val="left" w:pos="2050"/>
-        </w:tabs>
-      </w:pPr>
-      <w:r>
-        <w:t>CREATE TABLE `movie_db`.Acts_In</w:t>
-      </w:r>
-    </w:p>
-    <w:p>
-      <w:pPr>
-        <w:tabs>
-          <w:tab w:val="left" w:pos="2050"/>
-        </w:tabs>
-      </w:pPr>
-      <w:r>
-        <w:t>(</w:t>
-      </w:r>
-    </w:p>
-    <w:p>
-      <w:pPr>
-        <w:tabs>
-          <w:tab w:val="left" w:pos="2050"/>
-        </w:tabs>
-      </w:pPr>
-      <w:r>
-        <w:t xml:space="preserve">  Movie_ID INT NOT NULL,</w:t>
-      </w:r>
-    </w:p>
-    <w:p>
-      <w:pPr>
-        <w:tabs>
-          <w:tab w:val="left" w:pos="2050"/>
-        </w:tabs>
-      </w:pPr>
-      <w:r>
-        <w:t xml:space="preserve">  Actor_ID_ INT NOT NULL,</w:t>
-      </w:r>
-    </w:p>
-    <w:p>
-      <w:pPr>
-        <w:tabs>
-          <w:tab w:val="left" w:pos="2050"/>
-        </w:tabs>
-      </w:pPr>
-      <w:r>
-        <w:t xml:space="preserve">  PRIMARY KEY (Movie_ID, Actor_ID_),</w:t>
-      </w:r>
-    </w:p>
-    <w:p>
-      <w:pPr>
-        <w:tabs>
-          <w:tab w:val="left" w:pos="2050"/>
-        </w:tabs>
-      </w:pPr>
-      <w:r>
-        <w:t xml:space="preserve">  FOREIGN KEY (Movie_ID) REFERENCES Movie(Movie_ID),</w:t>
-      </w:r>
-    </w:p>
-    <w:p>
-      <w:pPr>
-        <w:tabs>
-          <w:tab w:val="left" w:pos="2050"/>
-        </w:tabs>
-      </w:pPr>
-      <w:r>
-        <w:t xml:space="preserve">  FOREIGN KEY (Actor_ID_) REFERENCES Actor_(Actor_ID_)</w:t>
-      </w:r>
-    </w:p>
-    <w:p>
-      <w:pPr>
-        <w:tabs>
-          <w:tab w:val="left" w:pos="2050"/>
-        </w:tabs>
-      </w:pPr>
-      <w:r>
-        <w:t>);</w:t>
-      </w:r>
-    </w:p>
-    <w:p>
-      <w:pPr>
-        <w:tabs>
-          <w:tab w:val="left" w:pos="2050"/>
-        </w:tabs>
-      </w:pPr>
-    </w:p>
-    <w:p>
-      <w:pPr>
-        <w:tabs>
-          <w:tab w:val="left" w:pos="2050"/>
-        </w:tabs>
-      </w:pPr>
-      <w:r>
-        <w:t>CREATE TABLE `movie_db`.Movie_Genre</w:t>
-      </w:r>
-    </w:p>
-    <w:p>
-      <w:pPr>
-        <w:tabs>
-          <w:tab w:val="left" w:pos="2050"/>
-        </w:tabs>
-      </w:pPr>
-      <w:r>
-        <w:t>(</w:t>
-      </w:r>
-    </w:p>
-    <w:p>
-      <w:pPr>
-        <w:tabs>
-          <w:tab w:val="left" w:pos="2050"/>
-        </w:tabs>
-      </w:pPr>
-      <w:r>
-        <w:t xml:space="preserve">  Movie_ID INT NOT NULL,</w:t>
-      </w:r>
-    </w:p>
-    <w:p>
-      <w:pPr>
-        <w:tabs>
-          <w:tab w:val="left" w:pos="2050"/>
-        </w:tabs>
-      </w:pPr>
-      <w:r>
-        <w:t xml:space="preserve">  Genre_ID INT NOT NULL,</w:t>
-      </w:r>
-    </w:p>
-    <w:p>
-      <w:pPr>
-        <w:tabs>
-          <w:tab w:val="left" w:pos="2050"/>
-        </w:tabs>
-      </w:pPr>
-      <w:r>
-        <w:t xml:space="preserve">  PRIMARY KEY (Movie_ID, Genre_ID),</w:t>
-      </w:r>
-    </w:p>
-    <w:p>
-      <w:pPr>
-        <w:tabs>
-          <w:tab w:val="left" w:pos="2050"/>
-        </w:tabs>
-      </w:pPr>
-      <w:r>
-        <w:t xml:space="preserve">  FOREIGN KEY (Movie_ID) REFERENCES Movie(Movie_ID),</w:t>
-      </w:r>
-    </w:p>
-    <w:p>
-      <w:pPr>
-        <w:tabs>
-          <w:tab w:val="left" w:pos="2050"/>
-        </w:tabs>
-      </w:pPr>
-      <w:r>
-        <w:lastRenderedPageBreak/>
-        <w:t xml:space="preserve">  FOREIGN KEY (Genre_ID) REFERENCES Genre(Genre_ID)</w:t>
-      </w:r>
-    </w:p>
-    <w:p>
-      <w:pPr>
-        <w:tabs>
-          <w:tab w:val="left" w:pos="2050"/>
-        </w:tabs>
-      </w:pPr>
-      <w:r>
-        <w:t>);</w:t>
-      </w:r>
-    </w:p>
-    <w:p>
-      <w:pPr>
-        <w:tabs>
-          <w:tab w:val="left" w:pos="2050"/>
-        </w:tabs>
-      </w:pPr>
-    </w:p>
-    <w:p>
-      <w:pPr>
-        <w:tabs>
-          <w:tab w:val="left" w:pos="2050"/>
-        </w:tabs>
-      </w:pPr>
-      <w:r>
-        <w:t>CREATE TABLE `movie_db`.Rate</w:t>
-      </w:r>
-    </w:p>
-    <w:p>
-      <w:pPr>
-        <w:tabs>
-          <w:tab w:val="left" w:pos="2050"/>
-        </w:tabs>
-      </w:pPr>
-      <w:r>
-        <w:t>(</w:t>
-      </w:r>
-    </w:p>
-    <w:p>
-      <w:pPr>
-        <w:tabs>
-          <w:tab w:val="left" w:pos="2050"/>
-        </w:tabs>
-      </w:pPr>
-      <w:r>
-        <w:t xml:space="preserve">  Comments VARCHAR(800) NOT NULL,</w:t>
-      </w:r>
-    </w:p>
-    <w:p>
-      <w:pPr>
-        <w:tabs>
-          <w:tab w:val="left" w:pos="2050"/>
-        </w:tabs>
-      </w:pPr>
-      <w:r>
-        <w:t xml:space="preserve">  Rating_Number INT NOT NULL,</w:t>
-      </w:r>
-    </w:p>
-    <w:p>
-      <w:pPr>
-        <w:tabs>
-          <w:tab w:val="left" w:pos="2050"/>
-        </w:tabs>
-      </w:pPr>
-      <w:r>
-        <w:t xml:space="preserve">  Date_Time DATETIME NOT NULL,</w:t>
-      </w:r>
-    </w:p>
-    <w:p>
-      <w:pPr>
-        <w:tabs>
-          <w:tab w:val="left" w:pos="2050"/>
-        </w:tabs>
-      </w:pPr>
-      <w:r>
-        <w:t xml:space="preserve">  Cust_ID INT NOT NULL,</w:t>
-      </w:r>
-    </w:p>
-    <w:p>
-      <w:pPr>
-        <w:tabs>
-          <w:tab w:val="left" w:pos="2050"/>
-        </w:tabs>
-      </w:pPr>
-      <w:r>
-        <w:t xml:space="preserve">  Movie_ID INT NOT NULL,</w:t>
-      </w:r>
-    </w:p>
-    <w:p>
-      <w:pPr>
-        <w:tabs>
-          <w:tab w:val="left" w:pos="2050"/>
-        </w:tabs>
-      </w:pPr>
-      <w:r>
-        <w:t xml:space="preserve">  PRIMARY KEY (Date_Time, Cust_ID),</w:t>
-      </w:r>
-    </w:p>
-    <w:p>
-      <w:pPr>
-        <w:tabs>
-          <w:tab w:val="left" w:pos="2050"/>
-        </w:tabs>
-      </w:pPr>
-      <w:r>
-        <w:t xml:space="preserve">  FOREIGN KEY (Cust_ID) REFERENCES Customers(Cust_ID),</w:t>
-      </w:r>
-    </w:p>
-    <w:p>
-      <w:pPr>
-        <w:tabs>
-          <w:tab w:val="left" w:pos="2050"/>
-        </w:tabs>
-      </w:pPr>
-      <w:r>
-        <w:t xml:space="preserve">  FOREIGN KEY (Movie_ID) REFERENCES Movie(Movie_ID),</w:t>
-      </w:r>
-    </w:p>
-    <w:p>
-      <w:pPr>
-        <w:tabs>
-          <w:tab w:val="left" w:pos="2050"/>
-        </w:tabs>
-      </w:pPr>
-      <w:r>
-        <w:t xml:space="preserve">  UNIQUE (Cust_ID, Movie_ID)</w:t>
-      </w:r>
-    </w:p>
-    <w:p>
-      <w:pPr>
-        <w:tabs>
-          <w:tab w:val="left" w:pos="2050"/>
-        </w:tabs>
-      </w:pPr>
-      <w:r>
-        <w:t>);</w:t>
-      </w:r>
-    </w:p>
-    <w:p>
-      <w:pPr>
-        <w:tabs>
-          <w:tab w:val="left" w:pos="2050"/>
-        </w:tabs>
-      </w:pPr>
-    </w:p>
-    <w:p>
-      <w:pPr>
-        <w:tabs>
-          <w:tab w:val="left" w:pos="2050"/>
-        </w:tabs>
-      </w:pPr>
-      <w:r>
-        <w:t>CREATE TABLE `movie_db`.Movie_Tickets</w:t>
-      </w:r>
-    </w:p>
-    <w:p>
-      <w:pPr>
-        <w:tabs>
-          <w:tab w:val="left" w:pos="2050"/>
-        </w:tabs>
-      </w:pPr>
-      <w:r>
-        <w:t>(</w:t>
-      </w:r>
-    </w:p>
-    <w:p>
-      <w:pPr>
-        <w:tabs>
-          <w:tab w:val="left" w:pos="2050"/>
-        </w:tabs>
-      </w:pPr>
-      <w:r>
-        <w:t xml:space="preserve">  Ticket_ID INT NOT NULL,</w:t>
-      </w:r>
-    </w:p>
-    <w:p>
-      <w:pPr>
-        <w:tabs>
-          <w:tab w:val="left" w:pos="2050"/>
-        </w:tabs>
-      </w:pPr>
-      <w:r>
-        <w:t xml:space="preserve">  Time_Slot DATETIME NOT NULL,</w:t>
-      </w:r>
-    </w:p>
-    <w:p>
-      <w:pPr>
-        <w:tabs>
-          <w:tab w:val="left" w:pos="2050"/>
-        </w:tabs>
-      </w:pPr>
-      <w:r>
-        <w:t xml:space="preserve">  Price FLOAT NOT NULL,</w:t>
-      </w:r>
-    </w:p>
-    <w:p>
-      <w:pPr>
-        <w:tabs>
-          <w:tab w:val="left" w:pos="2050"/>
-        </w:tabs>
-      </w:pPr>
-      <w:r>
-        <w:t xml:space="preserve">  Hall_ID INT NOT NULL,</w:t>
-      </w:r>
-    </w:p>
-    <w:p>
-      <w:pPr>
-        <w:tabs>
-          <w:tab w:val="left" w:pos="2050"/>
-        </w:tabs>
-      </w:pPr>
-      <w:r>
-        <w:t xml:space="preserve">  Cust_ID INT NOT NULL,</w:t>
-      </w:r>
-    </w:p>
-    <w:p>
-      <w:pPr>
-        <w:tabs>
-          <w:tab w:val="left" w:pos="2050"/>
-        </w:tabs>
-      </w:pPr>
-      <w:r>
-        <w:t xml:space="preserve">  Movie_ID INT NOT NULL,</w:t>
-      </w:r>
-    </w:p>
-    <w:p>
-      <w:pPr>
-        <w:tabs>
-          <w:tab w:val="left" w:pos="2050"/>
-        </w:tabs>
-      </w:pPr>
-      <w:r>
-        <w:t xml:space="preserve">  PRIMARY KEY (Ticket_ID),</w:t>
-      </w:r>
-    </w:p>
-    <w:p>
-      <w:pPr>
-        <w:tabs>
-          <w:tab w:val="left" w:pos="2050"/>
-        </w:tabs>
-      </w:pPr>
-      <w:r>
-        <w:t xml:space="preserve">  FOREIGN KEY (Hall_ID) REFERENCES Hall(Hall_ID),</w:t>
-      </w:r>
-    </w:p>
-    <w:p>
-      <w:pPr>
-        <w:tabs>
-          <w:tab w:val="left" w:pos="2050"/>
-        </w:tabs>
-      </w:pPr>
-      <w:r>
-        <w:t xml:space="preserve">  FOREIGN KEY (Cust_ID) REFERENCES Customers(Cust_ID),</w:t>
-      </w:r>
-    </w:p>
-    <w:p>
-      <w:pPr>
-        <w:tabs>
-          <w:tab w:val="left" w:pos="2050"/>
-        </w:tabs>
-      </w:pPr>
-      <w:r>
-        <w:t xml:space="preserve">  FOREIGN KEY (Movie_ID) REFERENCES Movie(Movie_ID)</w:t>
-      </w:r>
-    </w:p>
-    <w:p>
-      <w:pPr>
-        <w:tabs>
-          <w:tab w:val="left" w:pos="2050"/>
-        </w:tabs>
-      </w:pPr>
-      <w:r>
-        <w:t>);</w:t>
-      </w:r>
-    </w:p>
-    <w:p>
-      <w:pPr>
-        <w:tabs>
-          <w:tab w:val="left" w:pos="2050"/>
-        </w:tabs>
-      </w:pPr>
-    </w:p>
-    <w:p>
-      <w:pPr>
-        <w:tabs>
-          <w:tab w:val="left" w:pos="2050"/>
-        </w:tabs>
-      </w:pPr>
     </w:p>
     <w:sectPr>
       <w:pgSz w:w="11906" w:h="16838"/>
@@ -1400,6 +1374,56 @@
     </w:sectPr>
   </w:body>
 </w:document>
+</file>
+
+<file path=word/endnotes.xml><?xml version="1.0" encoding="utf-8"?>
+<w:endnotes xmlns:wpc="http://schemas.microsoft.com/office/word/2010/wordprocessingCanvas" xmlns:cx="http://schemas.microsoft.com/office/drawing/2014/chartex" xmlns:cx1="http://schemas.microsoft.com/office/drawing/2015/9/8/chartex" xmlns:cx2="http://schemas.microsoft.com/office/drawing/2015/10/21/chartex" xmlns:cx3="http://schemas.microsoft.com/office/drawing/2016/5/9/chartex" xmlns:cx4="http://schemas.microsoft.com/office/drawing/2016/5/10/chartex" xmlns:cx5="http://schemas.microsoft.com/office/drawing/2016/5/11/chartex" xmlns:cx6="http://schemas.microsoft.com/office/drawing/2016/5/12/chartex" xmlns:cx7="http://schemas.microsoft.com/office/drawing/2016/5/13/chartex" xmlns:cx8="http://schemas.microsoft.com/office/drawing/2016/5/14/chartex" xmlns:mc="http://schemas.openxmlformats.org/markup-compatibility/2006" xmlns:aink="http://schemas.microsoft.com/office/drawing/2016/ink" xmlns:am3d="http://schemas.microsoft.com/office/drawing/2017/model3d" xmlns:o="urn:schemas-microsoft-com:office:office" xmlns:r="http://schemas.openxmlformats.org/officeDocument/2006/relationships" xmlns:m="http://schemas.openxmlformats.org/officeDocument/2006/math" xmlns:v="urn:schemas-microsoft-com:vml" xmlns:wp14="http://schemas.microsoft.com/office/word/2010/wordprocessingDrawing" xmlns:wp="http://schemas.openxmlformats.org/drawingml/2006/wordprocessingDrawing" xmlns:w10="urn:schemas-microsoft-com:office:word" xmlns:w="http://schemas.openxmlformats.org/wordprocessingml/2006/main" xmlns:w14="http://schemas.microsoft.com/office/word/2010/wordml" xmlns:w15="http://schemas.microsoft.com/office/word/2012/wordml" xmlns:w16cex="http://schemas.microsoft.com/office/word/2018/wordml/cex" xmlns:w16cid="http://schemas.microsoft.com/office/word/2016/wordml/cid" xmlns:w16="http://schemas.microsoft.com/office/word/2018/wordml" xmlns:w16se="http://schemas.microsoft.com/office/word/2015/wordml/symex" xmlns:wpg="http://schemas.microsoft.com/office/word/2010/wordprocessingGroup" xmlns:wpi="http://schemas.microsoft.com/office/word/2010/wordprocessingInk" xmlns:wne="http://schemas.microsoft.com/office/word/2006/wordml" xmlns:wps="http://schemas.microsoft.com/office/word/2010/wordprocessingShape" mc:Ignorable="w14 w15 w16se w16cid w16 w16cex wp14">
+  <w:endnote w:type="separator" w:id="-1">
+    <w:p>
+      <w:pPr>
+        <w:spacing w:after="0" w:line="240" w:lineRule="auto"/>
+      </w:pPr>
+      <w:r>
+        <w:separator/>
+      </w:r>
+    </w:p>
+  </w:endnote>
+  <w:endnote w:type="continuationSeparator" w:id="0">
+    <w:p>
+      <w:pPr>
+        <w:spacing w:after="0" w:line="240" w:lineRule="auto"/>
+      </w:pPr>
+      <w:r>
+        <w:continuationSeparator/>
+      </w:r>
+    </w:p>
+  </w:endnote>
+</w:endnotes>
+</file>
+
+<file path=word/footnotes.xml><?xml version="1.0" encoding="utf-8"?>
+<w:footnotes xmlns:wpc="http://schemas.microsoft.com/office/word/2010/wordprocessingCanvas" xmlns:cx="http://schemas.microsoft.com/office/drawing/2014/chartex" xmlns:cx1="http://schemas.microsoft.com/office/drawing/2015/9/8/chartex" xmlns:cx2="http://schemas.microsoft.com/office/drawing/2015/10/21/chartex" xmlns:cx3="http://schemas.microsoft.com/office/drawing/2016/5/9/chartex" xmlns:cx4="http://schemas.microsoft.com/office/drawing/2016/5/10/chartex" xmlns:cx5="http://schemas.microsoft.com/office/drawing/2016/5/11/chartex" xmlns:cx6="http://schemas.microsoft.com/office/drawing/2016/5/12/chartex" xmlns:cx7="http://schemas.microsoft.com/office/drawing/2016/5/13/chartex" xmlns:cx8="http://schemas.microsoft.com/office/drawing/2016/5/14/chartex" xmlns:mc="http://schemas.openxmlformats.org/markup-compatibility/2006" xmlns:aink="http://schemas.microsoft.com/office/drawing/2016/ink" xmlns:am3d="http://schemas.microsoft.com/office/drawing/2017/model3d" xmlns:o="urn:schemas-microsoft-com:office:office" xmlns:r="http://schemas.openxmlformats.org/officeDocument/2006/relationships" xmlns:m="http://schemas.openxmlformats.org/officeDocument/2006/math" xmlns:v="urn:schemas-microsoft-com:vml" xmlns:wp14="http://schemas.microsoft.com/office/word/2010/wordprocessingDrawing" xmlns:wp="http://schemas.openxmlformats.org/drawingml/2006/wordprocessingDrawing" xmlns:w10="urn:schemas-microsoft-com:office:word" xmlns:w="http://schemas.openxmlformats.org/wordprocessingml/2006/main" xmlns:w14="http://schemas.microsoft.com/office/word/2010/wordml" xmlns:w15="http://schemas.microsoft.com/office/word/2012/wordml" xmlns:w16cex="http://schemas.microsoft.com/office/word/2018/wordml/cex" xmlns:w16cid="http://schemas.microsoft.com/office/word/2016/wordml/cid" xmlns:w16="http://schemas.microsoft.com/office/word/2018/wordml" xmlns:w16se="http://schemas.microsoft.com/office/word/2015/wordml/symex" xmlns:wpg="http://schemas.microsoft.com/office/word/2010/wordprocessingGroup" xmlns:wpi="http://schemas.microsoft.com/office/word/2010/wordprocessingInk" xmlns:wne="http://schemas.microsoft.com/office/word/2006/wordml" xmlns:wps="http://schemas.microsoft.com/office/word/2010/wordprocessingShape" mc:Ignorable="w14 w15 w16se w16cid w16 w16cex wp14">
+  <w:footnote w:type="separator" w:id="-1">
+    <w:p>
+      <w:pPr>
+        <w:spacing w:after="0" w:line="240" w:lineRule="auto"/>
+      </w:pPr>
+      <w:r>
+        <w:separator/>
+      </w:r>
+    </w:p>
+  </w:footnote>
+  <w:footnote w:type="continuationSeparator" w:id="0">
+    <w:p>
+      <w:pPr>
+        <w:spacing w:after="0" w:line="240" w:lineRule="auto"/>
+      </w:pPr>
+      <w:r>
+        <w:continuationSeparator/>
+      </w:r>
+    </w:p>
+  </w:footnote>
+</w:footnotes>
 </file>
 
 <file path=word/numbering.xml><?xml version="1.0" encoding="utf-8"?>
@@ -1982,6 +2006,50 @@
       <w:contextualSpacing/>
     </w:pPr>
   </w:style>
+  <w:style w:type="paragraph" w:styleId="Header">
+    <w:name w:val="header"/>
+    <w:basedOn w:val="Normal"/>
+    <w:link w:val="HeaderChar"/>
+    <w:uiPriority w:val="99"/>
+    <w:unhideWhenUsed/>
+    <w:rsid w:val="00CF1FD3"/>
+    <w:pPr>
+      <w:tabs>
+        <w:tab w:val="center" w:pos="4513"/>
+        <w:tab w:val="right" w:pos="9026"/>
+      </w:tabs>
+      <w:spacing w:after="0" w:line="240" w:lineRule="auto"/>
+    </w:pPr>
+  </w:style>
+  <w:style w:type="character" w:customStyle="1" w:styleId="HeaderChar">
+    <w:name w:val="Header Char"/>
+    <w:basedOn w:val="DefaultParagraphFont"/>
+    <w:link w:val="Header"/>
+    <w:uiPriority w:val="99"/>
+    <w:rsid w:val="00CF1FD3"/>
+  </w:style>
+  <w:style w:type="paragraph" w:styleId="Footer">
+    <w:name w:val="footer"/>
+    <w:basedOn w:val="Normal"/>
+    <w:link w:val="FooterChar"/>
+    <w:uiPriority w:val="99"/>
+    <w:unhideWhenUsed/>
+    <w:rsid w:val="00CF1FD3"/>
+    <w:pPr>
+      <w:tabs>
+        <w:tab w:val="center" w:pos="4513"/>
+        <w:tab w:val="right" w:pos="9026"/>
+      </w:tabs>
+      <w:spacing w:after="0" w:line="240" w:lineRule="auto"/>
+    </w:pPr>
+  </w:style>
+  <w:style w:type="character" w:customStyle="1" w:styleId="FooterChar">
+    <w:name w:val="Footer Char"/>
+    <w:basedOn w:val="DefaultParagraphFont"/>
+    <w:link w:val="Footer"/>
+    <w:uiPriority w:val="99"/>
+    <w:rsid w:val="00CF1FD3"/>
+  </w:style>
 </w:styles>
 </file>
 
